--- a/trunk/BD/Vues.docx
+++ b/trunk/BD/Vues.docx
@@ -467,7 +467,7 @@
                 <w:lang w:val="fr-FR" w:eastAsia="fr-FR" w:bidi="ar-SA"/>
               </w:rPr>
               <w:pict>
-                <v:group id="_x0000_s1046" style="position:absolute;margin-left:52.05pt;margin-top:6.4pt;width:68.6pt;height:173.25pt;z-index:251662848;mso-position-horizontal-relative:text;mso-position-vertical-relative:text" coordorigin="9815,4593" coordsize="1372,3465">
+                <v:group id="_x0000_s1046" style="position:absolute;margin-left:64.8pt;margin-top:6.4pt;width:68.6pt;height:183.3pt;z-index:251662848;mso-position-horizontal-relative:text;mso-position-vertical-relative:text" coordorigin="9815,4593" coordsize="1372,3465">
                   <v:shape id="_x0000_s1032" type="#_x0000_t32" style="position:absolute;left:10587;top:8058;width:600;height:0;flip:x" o:connectortype="straight" strokecolor="#0070c0">
                     <v:stroke endarrow="block"/>
                   </v:shape>
@@ -520,7 +520,10 @@
       </w:r>
       <w:proofErr w:type="spellStart"/>
       <w:r>
-        <w:t>VEnseignement</w:t>
+        <w:t>T</w:t>
+      </w:r>
+      <w:r>
+        <w:t>Enseignement</w:t>
       </w:r>
       <w:proofErr w:type="spellEnd"/>
     </w:p>
@@ -781,11 +784,9 @@
             <w:tcW w:w="1165" w:type="dxa"/>
           </w:tcPr>
           <w:p>
-            <w:proofErr w:type="spellStart"/>
             <w:r>
               <w:t>comments</w:t>
             </w:r>
-            <w:proofErr w:type="spellEnd"/>
           </w:p>
         </w:tc>
         <w:tc>
@@ -884,7 +885,38 @@
               <w:bottom w:val="single" w:sz="4" w:space="0" w:color="auto"/>
             </w:tcBorders>
           </w:tcPr>
-          <w:p/>
+          <w:p>
+            <w:r>
+              <w:rPr>
+                <w:noProof/>
+                <w:lang w:val="fr-FR" w:eastAsia="fr-FR" w:bidi="ar-SA"/>
+              </w:rPr>
+              <w:pict>
+                <v:shapetype id="_x0000_t88" coordsize="21600,21600" o:spt="88" adj="1800,10800" path="m,qx10800@0l10800@2qy21600@11,10800@3l10800@1qy,21600e" filled="f">
+                  <v:formulas>
+                    <v:f eqn="val #0"/>
+                    <v:f eqn="sum 21600 0 #0"/>
+                    <v:f eqn="sum #1 0 #0"/>
+                    <v:f eqn="sum #1 #0 0"/>
+                    <v:f eqn="prod #0 9598 32768"/>
+                    <v:f eqn="sum 21600 0 @4"/>
+                    <v:f eqn="sum 21600 0 #1"/>
+                    <v:f eqn="min #1 @6"/>
+                    <v:f eqn="prod @7 1 2"/>
+                    <v:f eqn="prod #0 2 1"/>
+                    <v:f eqn="sum 21600 0 @9"/>
+                    <v:f eqn="val #1"/>
+                  </v:formulas>
+                  <v:path arrowok="t" o:connecttype="custom" o:connectlocs="0,0;21600,@11;0,21600" textboxrect="0,@4,7637,@5"/>
+                  <v:handles>
+                    <v:h position="center,#0" yrange="0,@8"/>
+                    <v:h position="bottomRight,#1" yrange="@9,@10"/>
+                  </v:handles>
+                </v:shapetype>
+                <v:shape id="_x0000_s1052" type="#_x0000_t88" style="position:absolute;margin-left:119.35pt;margin-top:3.85pt;width:8.1pt;height:36pt;z-index:251673600;mso-position-horizontal-relative:text;mso-position-vertical-relative:text" strokecolor="#0070c0"/>
+              </w:pict>
+            </w:r>
+          </w:p>
         </w:tc>
       </w:tr>
       <w:tr>

--- a/trunk/BD/Vues.docx
+++ b/trunk/BD/Vues.docx
@@ -486,38 +486,6 @@
         <w:pStyle w:val="Titre2"/>
         <w:spacing w:before="120" w:after="120"/>
       </w:pPr>
-      <w:r>
-        <w:rPr>
-          <w:noProof/>
-        </w:rPr>
-        <w:pict>
-          <v:shapetype id="_x0000_t202" coordsize="21600,21600" o:spt="202" path="m,l,21600r21600,l21600,xe">
-            <v:stroke joinstyle="miter"/>
-            <v:path gradientshapeok="t" o:connecttype="rect"/>
-          </v:shapetype>
-          <v:shape id="_x0000_s1050" type="#_x0000_t202" style="position:absolute;margin-left:326.65pt;margin-top:17.15pt;width:54.75pt;height:17.85pt;z-index:-251643904;mso-width-relative:margin;mso-height-relative:margin" stroked="f">
-            <v:textbox>
-              <w:txbxContent>
-                <w:p>
-                  <w:pPr>
-                    <w:rPr>
-                      <w:color w:val="0070C0"/>
-                      <w:lang w:val="fr-FR"/>
-                    </w:rPr>
-                  </w:pPr>
-                  <w:r>
-                    <w:rPr>
-                      <w:color w:val="0070C0"/>
-                      <w:lang w:val="fr-FR"/>
-                    </w:rPr>
-                    <w:t>OID</w:t>
-                  </w:r>
-                </w:p>
-              </w:txbxContent>
-            </v:textbox>
-          </v:shape>
-        </w:pict>
-      </w:r>
       <w:proofErr w:type="spellStart"/>
       <w:r>
         <w:t>T</w:t>
@@ -530,6 +498,8 @@
     <w:tbl>
       <w:tblPr>
         <w:tblStyle w:val="Grilledutableau"/>
+        <w:tblpPr w:leftFromText="141" w:rightFromText="141" w:vertAnchor="text" w:tblpY="1"/>
+        <w:tblOverlap w:val="never"/>
         <w:tblW w:w="0" w:type="auto"/>
         <w:tblLook w:val="04A0"/>
       </w:tblPr>
@@ -666,7 +636,11 @@
         </w:tc>
       </w:tr>
     </w:tbl>
-    <w:p/>
+    <w:p>
+      <w:r>
+        <w:br w:type="textWrapping" w:clear="all"/>
+      </w:r>
+    </w:p>
     <w:p>
       <w:pPr>
         <w:pStyle w:val="Titre2"/>
